--- a/resources/DSAIDE book - thoughts and plans etc.docx
+++ b/resources/DSAIDE book - thoughts and plans etc.docx
@@ -314,6 +314,13 @@
     </w:p>
     <w:p/>
     <w:p>
+      <w:pPr>
+        <w:pStyle w:val="ListParagraph"/>
+        <w:numPr>
+          <w:ilvl w:val="0"/>
+          <w:numId w:val="4"/>
+        </w:numPr>
+      </w:pPr>
       <w:r>
         <w:t xml:space="preserve">Modern Infectious Disease Epidemiology by </w:t>
       </w:r>
@@ -325,25 +332,41 @@
       <w:r>
         <w:t>:</w:t>
       </w:r>
-    </w:p>
-    <w:p>
+      <w:r>
+        <w:t xml:space="preserve"> </w:t>
+      </w:r>
       <w:r>
         <w:t>Mostly classical Epi concepts with an ID slant</w:t>
       </w:r>
     </w:p>
     <w:p/>
     <w:p>
+      <w:pPr>
+        <w:pStyle w:val="ListParagraph"/>
+        <w:numPr>
+          <w:ilvl w:val="0"/>
+          <w:numId w:val="4"/>
+        </w:numPr>
+      </w:pPr>
       <w:r>
         <w:t>Infectious Disease Epidemiology by Nelson et al.:</w:t>
       </w:r>
-    </w:p>
-    <w:p>
+      <w:r>
+        <w:t xml:space="preserve"> </w:t>
+      </w:r>
       <w:r>
         <w:t>Mainly a reference book.</w:t>
       </w:r>
     </w:p>
     <w:p/>
     <w:p>
+      <w:pPr>
+        <w:pStyle w:val="ListParagraph"/>
+        <w:numPr>
+          <w:ilvl w:val="0"/>
+          <w:numId w:val="4"/>
+        </w:numPr>
+      </w:pPr>
       <w:r>
         <w:t xml:space="preserve">Essentials of Infectious Disease Epidemiology by </w:t>
       </w:r>
@@ -355,8 +378,9 @@
       <w:r>
         <w:t xml:space="preserve"> Magnus:</w:t>
       </w:r>
-    </w:p>
-    <w:p>
+      <w:r>
+        <w:t xml:space="preserve"> </w:t>
+      </w:r>
       <w:r>
         <w:t xml:space="preserve">Simpler version of the </w:t>
       </w:r>
@@ -369,11 +393,11 @@
         <w:t xml:space="preserve"> book</w:t>
       </w:r>
     </w:p>
+    <w:p/>
     <w:p>
       <w:bookmarkStart w:id="0" w:name="_GoBack"/>
       <w:bookmarkEnd w:id="0"/>
     </w:p>
-    <w:p/>
     <w:p>
       <w:pPr>
         <w:pStyle w:val="ListParagraph"/>

--- a/resources/DSAIDE book - thoughts and plans etc.docx
+++ b/resources/DSAIDE book - thoughts and plans etc.docx
@@ -9,6 +9,104 @@
           <w:u w:val="single"/>
         </w:rPr>
       </w:pPr>
+      <w:r>
+        <w:rPr>
+          <w:u w:val="single"/>
+        </w:rPr>
+        <w:t xml:space="preserve">General </w:t>
+      </w:r>
+      <w:r>
+        <w:rPr>
+          <w:u w:val="single"/>
+        </w:rPr>
+        <w:t>To-do:</w:t>
+      </w:r>
+    </w:p>
+    <w:p>
+      <w:pPr>
+        <w:jc w:val="left"/>
+        <w:rPr>
+          <w:u w:val="single"/>
+        </w:rPr>
+      </w:pPr>
+    </w:p>
+    <w:p>
+      <w:pPr>
+        <w:pStyle w:val="ListParagraph"/>
+        <w:numPr>
+          <w:ilvl w:val="0"/>
+          <w:numId w:val="5"/>
+        </w:numPr>
+        <w:jc w:val="left"/>
+      </w:pPr>
+      <w:r>
+        <w:t>Fill spreadsheet of ID courses</w:t>
+      </w:r>
+    </w:p>
+    <w:p>
+      <w:pPr>
+        <w:jc w:val="left"/>
+      </w:pPr>
+    </w:p>
+    <w:p>
+      <w:pPr>
+        <w:pStyle w:val="ListParagraph"/>
+        <w:numPr>
+          <w:ilvl w:val="0"/>
+          <w:numId w:val="5"/>
+        </w:numPr>
+        <w:jc w:val="left"/>
+      </w:pPr>
+      <w:r>
+        <w:t>Find better cartoons for several chapters</w:t>
+      </w:r>
+    </w:p>
+    <w:p>
+      <w:pPr>
+        <w:jc w:val="left"/>
+      </w:pPr>
+    </w:p>
+    <w:p>
+      <w:pPr>
+        <w:pStyle w:val="ListParagraph"/>
+        <w:numPr>
+          <w:ilvl w:val="0"/>
+          <w:numId w:val="5"/>
+        </w:numPr>
+        <w:jc w:val="left"/>
+      </w:pPr>
+      <w:r>
+        <w:t xml:space="preserve">Standardize inclusion of figures using the </w:t>
+      </w:r>
+      <w:proofErr w:type="spellStart"/>
+      <w:r>
+        <w:t>knitr</w:t>
+      </w:r>
+      <w:proofErr w:type="spellEnd"/>
+      <w:r>
+        <w:t xml:space="preserve"> approach</w:t>
+      </w:r>
+    </w:p>
+    <w:p>
+      <w:pPr>
+        <w:jc w:val="left"/>
+      </w:pPr>
+    </w:p>
+    <w:p>
+      <w:pPr>
+        <w:jc w:val="left"/>
+        <w:rPr>
+          <w:u w:val="single"/>
+        </w:rPr>
+      </w:pPr>
+    </w:p>
+    <w:p>
+      <w:pPr>
+        <w:jc w:val="left"/>
+        <w:rPr>
+          <w:u w:val="single"/>
+        </w:rPr>
+      </w:pPr>
       <w:proofErr w:type="gramStart"/>
       <w:r>
         <w:rPr>
@@ -21,7 +119,7 @@
         <w:rPr>
           <w:u w:val="single"/>
         </w:rPr>
-        <w:t>:</w:t>
+        <w:t xml:space="preserve"> for specific chapters</w:t>
       </w:r>
     </w:p>
     <w:p>
@@ -34,31 +132,41 @@
     </w:p>
     <w:p>
       <w:pPr>
-        <w:jc w:val="left"/>
-      </w:pPr>
-      <w:r>
-        <w:t>* Find better cartoons for several chapters</w:t>
-      </w:r>
-    </w:p>
-    <w:p>
-      <w:pPr>
-        <w:jc w:val="left"/>
-      </w:pPr>
-    </w:p>
-    <w:p>
-      <w:pPr>
-        <w:jc w:val="left"/>
-      </w:pPr>
-      <w:r>
-        <w:t xml:space="preserve">* Standardize inclusion of figures using the </w:t>
-      </w:r>
-      <w:proofErr w:type="spellStart"/>
-      <w:r>
-        <w:t>knitr</w:t>
-      </w:r>
-      <w:proofErr w:type="spellEnd"/>
-      <w:r>
-        <w:t xml:space="preserve"> approach</w:t>
+        <w:pStyle w:val="ListParagraph"/>
+        <w:numPr>
+          <w:ilvl w:val="0"/>
+          <w:numId w:val="5"/>
+        </w:numPr>
+        <w:jc w:val="left"/>
+      </w:pPr>
+      <w:r>
+        <w:t>Preface:</w:t>
+      </w:r>
+    </w:p>
+    <w:p>
+      <w:pPr>
+        <w:pStyle w:val="ListParagraph"/>
+        <w:numPr>
+          <w:ilvl w:val="1"/>
+          <w:numId w:val="5"/>
+        </w:numPr>
+        <w:jc w:val="left"/>
+      </w:pPr>
+      <w:r>
+        <w:t>Write/extend</w:t>
+      </w:r>
+    </w:p>
+    <w:p>
+      <w:pPr>
+        <w:pStyle w:val="ListParagraph"/>
+        <w:numPr>
+          <w:ilvl w:val="1"/>
+          <w:numId w:val="5"/>
+        </w:numPr>
+        <w:jc w:val="left"/>
+      </w:pPr>
+      <w:r>
+        <w:t>Overview</w:t>
       </w:r>
     </w:p>
     <w:p>
@@ -67,6 +175,111 @@
         <w:rPr>
           <w:u w:val="single"/>
         </w:rPr>
+      </w:pPr>
+    </w:p>
+    <w:p>
+      <w:pPr>
+        <w:pStyle w:val="ListParagraph"/>
+        <w:numPr>
+          <w:ilvl w:val="0"/>
+          <w:numId w:val="5"/>
+        </w:numPr>
+        <w:jc w:val="left"/>
+      </w:pPr>
+      <w:r>
+        <w:t>Book Overview/</w:t>
+      </w:r>
+      <w:r>
+        <w:t>Introduction:</w:t>
+      </w:r>
+    </w:p>
+    <w:p>
+      <w:pPr>
+        <w:pStyle w:val="ListParagraph"/>
+        <w:numPr>
+          <w:ilvl w:val="1"/>
+          <w:numId w:val="5"/>
+        </w:numPr>
+        <w:jc w:val="left"/>
+      </w:pPr>
+      <w:r>
+        <w:t>Edit/revise</w:t>
+      </w:r>
+    </w:p>
+    <w:p>
+      <w:pPr>
+        <w:pStyle w:val="ListParagraph"/>
+        <w:ind w:left="1440"/>
+        <w:jc w:val="left"/>
+      </w:pPr>
+    </w:p>
+    <w:p>
+      <w:pPr>
+        <w:pStyle w:val="ListParagraph"/>
+        <w:numPr>
+          <w:ilvl w:val="0"/>
+          <w:numId w:val="5"/>
+        </w:numPr>
+        <w:jc w:val="left"/>
+      </w:pPr>
+      <w:r>
+        <w:t>Dynamical Systems introduction:</w:t>
+      </w:r>
+    </w:p>
+    <w:p>
+      <w:pPr>
+        <w:pStyle w:val="ListParagraph"/>
+        <w:numPr>
+          <w:ilvl w:val="1"/>
+          <w:numId w:val="5"/>
+        </w:numPr>
+        <w:jc w:val="left"/>
+      </w:pPr>
+      <w:r>
+        <w:t>Check copyright for obesity figure</w:t>
+      </w:r>
+    </w:p>
+    <w:p>
+      <w:pPr>
+        <w:jc w:val="left"/>
+        <w:rPr>
+          <w:u w:val="single"/>
+        </w:rPr>
+      </w:pPr>
+    </w:p>
+    <w:p>
+      <w:pPr>
+        <w:jc w:val="left"/>
+      </w:pPr>
+    </w:p>
+    <w:p>
+      <w:pPr>
+        <w:pStyle w:val="ListParagraph"/>
+        <w:numPr>
+          <w:ilvl w:val="0"/>
+          <w:numId w:val="5"/>
+        </w:numPr>
+        <w:jc w:val="left"/>
+      </w:pPr>
+      <w:r>
+        <w:t>Characterizing Infectious Disease States</w:t>
+      </w:r>
+    </w:p>
+    <w:p>
+      <w:pPr>
+        <w:pStyle w:val="ListParagraph"/>
+        <w:numPr>
+          <w:ilvl w:val="0"/>
+          <w:numId w:val="5"/>
+        </w:numPr>
+        <w:jc w:val="left"/>
+      </w:pPr>
+      <w:bookmarkStart w:id="0" w:name="_GoBack"/>
+      <w:bookmarkEnd w:id="0"/>
+    </w:p>
+    <w:p>
+      <w:pPr>
+        <w:jc w:val="left"/>
       </w:pPr>
     </w:p>
     <w:p>
@@ -193,19 +406,6 @@
         <w:jc w:val="left"/>
       </w:pPr>
       <w:r>
-        <w:t>Extinctions</w:t>
-      </w:r>
-    </w:p>
-    <w:p>
-      <w:pPr>
-        <w:pStyle w:val="ListParagraph"/>
-        <w:numPr>
-          <w:ilvl w:val="0"/>
-          <w:numId w:val="1"/>
-        </w:numPr>
-        <w:jc w:val="left"/>
-      </w:pPr>
-      <w:r>
         <w:t>Impact of pre-existing immunity</w:t>
       </w:r>
     </w:p>
@@ -298,6 +498,63 @@
       </w:r>
     </w:p>
     <w:p/>
+    <w:p>
+      <w:pPr>
+        <w:rPr>
+          <w:u w:val="single"/>
+        </w:rPr>
+      </w:pPr>
+      <w:r>
+        <w:rPr>
+          <w:u w:val="single"/>
+        </w:rPr>
+        <w:t>Comments from Isaac:</w:t>
+      </w:r>
+    </w:p>
+    <w:p/>
+    <w:p/>
+    <w:p>
+      <w:proofErr w:type="gramStart"/>
+      <w:r>
+        <w:t>Also</w:t>
+      </w:r>
+      <w:proofErr w:type="gramEnd"/>
+      <w:r>
+        <w:t xml:space="preserve">, your book should include more practical examples. By "practical", I mean, you should include real-life scenarios, how mathematical models </w:t>
+      </w:r>
+      <w:proofErr w:type="gramStart"/>
+      <w:r>
+        <w:t>are used</w:t>
+      </w:r>
+      <w:proofErr w:type="gramEnd"/>
+      <w:r>
+        <w:t xml:space="preserve"> in real-life public health practice. </w:t>
+      </w:r>
+      <w:proofErr w:type="gramStart"/>
+      <w:r>
+        <w:t>And</w:t>
+      </w:r>
+      <w:proofErr w:type="gramEnd"/>
+      <w:r>
+        <w:t xml:space="preserve"> say, given such a data set, e.g., the incidence data from the early phase of Ebola epidemic in W. Africa, what would an infectious disease epidemiologist do with the data? What are the research/practice questions? How would infectious disease modeling help in this context? I think that many practitioners and students find ID modeling wanting or not useful, because they do not know how these tools </w:t>
+      </w:r>
+      <w:proofErr w:type="gramStart"/>
+      <w:r>
+        <w:t>can be applied</w:t>
+      </w:r>
+      <w:proofErr w:type="gramEnd"/>
+      <w:r>
+        <w:t xml:space="preserve"> in real-life. </w:t>
+      </w:r>
+      <w:proofErr w:type="gramStart"/>
+      <w:r>
+        <w:t>And</w:t>
+      </w:r>
+      <w:proofErr w:type="gramEnd"/>
+      <w:r>
+        <w:t xml:space="preserve"> your textbook should aim to address this issue, if you want people to buy it and use it in classrooms.</w:t>
+      </w:r>
+    </w:p>
     <w:p/>
     <w:p>
       <w:pPr>
@@ -394,10 +651,7 @@
       </w:r>
     </w:p>
     <w:p/>
-    <w:p>
-      <w:bookmarkStart w:id="0" w:name="_GoBack"/>
-      <w:bookmarkEnd w:id="0"/>
-    </w:p>
+    <w:p/>
     <w:p>
       <w:pPr>
         <w:pStyle w:val="ListParagraph"/>
@@ -528,6 +782,118 @@
     </w:lvl>
   </w:abstractNum>
   <w:abstractNum w:abstractNumId="1" w15:restartNumberingAfterBreak="0">
+    <w:nsid w:val="14495F14"/>
+    <w:multiLevelType w:val="hybridMultilevel"/>
+    <w:tmpl w:val="C81097E8"/>
+    <w:lvl w:ilvl="0" w:tplc="1F4E3724">
+      <w:numFmt w:val="bullet"/>
+      <w:lvlText w:val=""/>
+      <w:lvlJc w:val="left"/>
+      <w:pPr>
+        <w:ind w:left="720" w:hanging="360"/>
+      </w:pPr>
+      <w:rPr>
+        <w:rFonts w:ascii="Symbol" w:eastAsia="Calibri" w:hAnsi="Symbol" w:cs="Times New Roman" w:hint="default"/>
+      </w:rPr>
+    </w:lvl>
+    <w:lvl w:ilvl="1" w:tplc="04090003">
+      <w:start w:val="1"/>
+      <w:numFmt w:val="bullet"/>
+      <w:lvlText w:val="o"/>
+      <w:lvlJc w:val="left"/>
+      <w:pPr>
+        <w:ind w:left="1440" w:hanging="360"/>
+      </w:pPr>
+      <w:rPr>
+        <w:rFonts w:ascii="Courier New" w:hAnsi="Courier New" w:cs="Courier New" w:hint="default"/>
+      </w:rPr>
+    </w:lvl>
+    <w:lvl w:ilvl="2" w:tplc="04090005" w:tentative="1">
+      <w:start w:val="1"/>
+      <w:numFmt w:val="bullet"/>
+      <w:lvlText w:val=""/>
+      <w:lvlJc w:val="left"/>
+      <w:pPr>
+        <w:ind w:left="2160" w:hanging="360"/>
+      </w:pPr>
+      <w:rPr>
+        <w:rFonts w:ascii="Wingdings" w:hAnsi="Wingdings" w:hint="default"/>
+      </w:rPr>
+    </w:lvl>
+    <w:lvl w:ilvl="3" w:tplc="04090001" w:tentative="1">
+      <w:start w:val="1"/>
+      <w:numFmt w:val="bullet"/>
+      <w:lvlText w:val=""/>
+      <w:lvlJc w:val="left"/>
+      <w:pPr>
+        <w:ind w:left="2880" w:hanging="360"/>
+      </w:pPr>
+      <w:rPr>
+        <w:rFonts w:ascii="Symbol" w:hAnsi="Symbol" w:hint="default"/>
+      </w:rPr>
+    </w:lvl>
+    <w:lvl w:ilvl="4" w:tplc="04090003" w:tentative="1">
+      <w:start w:val="1"/>
+      <w:numFmt w:val="bullet"/>
+      <w:lvlText w:val="o"/>
+      <w:lvlJc w:val="left"/>
+      <w:pPr>
+        <w:ind w:left="3600" w:hanging="360"/>
+      </w:pPr>
+      <w:rPr>
+        <w:rFonts w:ascii="Courier New" w:hAnsi="Courier New" w:cs="Courier New" w:hint="default"/>
+      </w:rPr>
+    </w:lvl>
+    <w:lvl w:ilvl="5" w:tplc="04090005" w:tentative="1">
+      <w:start w:val="1"/>
+      <w:numFmt w:val="bullet"/>
+      <w:lvlText w:val=""/>
+      <w:lvlJc w:val="left"/>
+      <w:pPr>
+        <w:ind w:left="4320" w:hanging="360"/>
+      </w:pPr>
+      <w:rPr>
+        <w:rFonts w:ascii="Wingdings" w:hAnsi="Wingdings" w:hint="default"/>
+      </w:rPr>
+    </w:lvl>
+    <w:lvl w:ilvl="6" w:tplc="04090001" w:tentative="1">
+      <w:start w:val="1"/>
+      <w:numFmt w:val="bullet"/>
+      <w:lvlText w:val=""/>
+      <w:lvlJc w:val="left"/>
+      <w:pPr>
+        <w:ind w:left="5040" w:hanging="360"/>
+      </w:pPr>
+      <w:rPr>
+        <w:rFonts w:ascii="Symbol" w:hAnsi="Symbol" w:hint="default"/>
+      </w:rPr>
+    </w:lvl>
+    <w:lvl w:ilvl="7" w:tplc="04090003" w:tentative="1">
+      <w:start w:val="1"/>
+      <w:numFmt w:val="bullet"/>
+      <w:lvlText w:val="o"/>
+      <w:lvlJc w:val="left"/>
+      <w:pPr>
+        <w:ind w:left="5760" w:hanging="360"/>
+      </w:pPr>
+      <w:rPr>
+        <w:rFonts w:ascii="Courier New" w:hAnsi="Courier New" w:cs="Courier New" w:hint="default"/>
+      </w:rPr>
+    </w:lvl>
+    <w:lvl w:ilvl="8" w:tplc="04090005" w:tentative="1">
+      <w:start w:val="1"/>
+      <w:numFmt w:val="bullet"/>
+      <w:lvlText w:val=""/>
+      <w:lvlJc w:val="left"/>
+      <w:pPr>
+        <w:ind w:left="6480" w:hanging="360"/>
+      </w:pPr>
+      <w:rPr>
+        <w:rFonts w:ascii="Wingdings" w:hAnsi="Wingdings" w:hint="default"/>
+      </w:rPr>
+    </w:lvl>
+  </w:abstractNum>
+  <w:abstractNum w:abstractNumId="2" w15:restartNumberingAfterBreak="0">
     <w:nsid w:val="31803D8E"/>
     <w:multiLevelType w:val="hybridMultilevel"/>
     <w:tmpl w:val="8AFA331A"/>
@@ -639,7 +1005,7 @@
       </w:rPr>
     </w:lvl>
   </w:abstractNum>
-  <w:abstractNum w:abstractNumId="2" w15:restartNumberingAfterBreak="0">
+  <w:abstractNum w:abstractNumId="3" w15:restartNumberingAfterBreak="0">
     <w:nsid w:val="378F2BED"/>
     <w:multiLevelType w:val="hybridMultilevel"/>
     <w:tmpl w:val="F8FEA96E"/>
@@ -751,7 +1117,7 @@
       </w:rPr>
     </w:lvl>
   </w:abstractNum>
-  <w:abstractNum w:abstractNumId="3" w15:restartNumberingAfterBreak="0">
+  <w:abstractNum w:abstractNumId="4" w15:restartNumberingAfterBreak="0">
     <w:nsid w:val="3F1E15FE"/>
     <w:multiLevelType w:val="hybridMultilevel"/>
     <w:tmpl w:val="CE866672"/>
@@ -841,15 +1207,18 @@
     </w:lvl>
   </w:abstractNum>
   <w:num w:numId="1">
-    <w:abstractNumId w:val="3"/>
+    <w:abstractNumId w:val="4"/>
   </w:num>
   <w:num w:numId="2">
-    <w:abstractNumId w:val="2"/>
+    <w:abstractNumId w:val="3"/>
   </w:num>
   <w:num w:numId="3">
     <w:abstractNumId w:val="0"/>
   </w:num>
   <w:num w:numId="4">
+    <w:abstractNumId w:val="2"/>
+  </w:num>
+  <w:num w:numId="5">
     <w:abstractNumId w:val="1"/>
   </w:num>
 </w:numbering>

--- a/resources/DSAIDE book - thoughts and plans etc.docx
+++ b/resources/DSAIDE book - thoughts and plans etc.docx
@@ -89,7 +89,77 @@
     </w:p>
     <w:p>
       <w:pPr>
-        <w:jc w:val="left"/>
+        <w:pStyle w:val="ListParagraph"/>
+      </w:pPr>
+    </w:p>
+    <w:p>
+      <w:pPr>
+        <w:pStyle w:val="ListParagraph"/>
+        <w:numPr>
+          <w:ilvl w:val="0"/>
+          <w:numId w:val="5"/>
+        </w:numPr>
+      </w:pPr>
+      <w:r>
+        <w:t>Review existing materials (MOOCS and textbooks)</w:t>
+      </w:r>
+    </w:p>
+    <w:p>
+      <w:pPr>
+        <w:jc w:val="left"/>
+      </w:pPr>
+    </w:p>
+    <w:p>
+      <w:pPr>
+        <w:pStyle w:val="ListParagraph"/>
+        <w:numPr>
+          <w:ilvl w:val="0"/>
+          <w:numId w:val="5"/>
+        </w:numPr>
+        <w:jc w:val="left"/>
+        <w:rPr>
+          <w:u w:val="single"/>
+        </w:rPr>
+      </w:pPr>
+      <w:r>
+        <w:t xml:space="preserve">New chapters for </w:t>
+      </w:r>
+      <w:r>
+        <w:t>virulence evolution</w:t>
+      </w:r>
+    </w:p>
+    <w:p>
+      <w:pPr>
+        <w:pStyle w:val="ListParagraph"/>
+        <w:rPr>
+          <w:u w:val="single"/>
+        </w:rPr>
+      </w:pPr>
+    </w:p>
+    <w:p>
+      <w:pPr>
+        <w:pStyle w:val="ListParagraph"/>
+        <w:jc w:val="left"/>
+        <w:rPr>
+          <w:u w:val="single"/>
+        </w:rPr>
+      </w:pPr>
+      <w:bookmarkStart w:id="0" w:name="_GoBack"/>
+      <w:bookmarkEnd w:id="0"/>
+    </w:p>
+    <w:p>
+      <w:pPr>
+        <w:pStyle w:val="ListParagraph"/>
+        <w:jc w:val="left"/>
+      </w:pPr>
+    </w:p>
+    <w:p>
+      <w:pPr>
+        <w:pStyle w:val="ListParagraph"/>
+        <w:jc w:val="left"/>
+        <w:rPr>
+          <w:u w:val="single"/>
+        </w:rPr>
       </w:pPr>
     </w:p>
     <w:p>
@@ -171,10 +241,9 @@
     </w:p>
     <w:p>
       <w:pPr>
-        <w:jc w:val="left"/>
-        <w:rPr>
-          <w:u w:val="single"/>
-        </w:rPr>
+        <w:pStyle w:val="ListParagraph"/>
+        <w:ind w:left="1440"/>
+        <w:jc w:val="left"/>
       </w:pPr>
     </w:p>
     <w:p>
@@ -187,10 +256,7 @@
         <w:jc w:val="left"/>
       </w:pPr>
       <w:r>
-        <w:t>Book Overview/</w:t>
-      </w:r>
-      <w:r>
-        <w:t>Introduction:</w:t>
+        <w:t>Dynamical Systems introduction:</w:t>
       </w:r>
     </w:p>
     <w:p>
@@ -203,13 +269,11 @@
         <w:jc w:val="left"/>
       </w:pPr>
       <w:r>
-        <w:t>Edit/revise</w:t>
-      </w:r>
-    </w:p>
-    <w:p>
-      <w:pPr>
-        <w:pStyle w:val="ListParagraph"/>
-        <w:ind w:left="1440"/>
+        <w:t>Check copyright for obesity figure</w:t>
+      </w:r>
+    </w:p>
+    <w:p>
+      <w:pPr>
         <w:jc w:val="left"/>
       </w:pPr>
     </w:p>
@@ -223,59 +287,21 @@
         <w:jc w:val="left"/>
       </w:pPr>
       <w:r>
-        <w:t>Dynamical Systems introduction:</w:t>
-      </w:r>
-    </w:p>
-    <w:p>
-      <w:pPr>
-        <w:pStyle w:val="ListParagraph"/>
-        <w:numPr>
-          <w:ilvl w:val="1"/>
+        <w:t>Characterizing Infectious Disease States</w:t>
+      </w:r>
+    </w:p>
+    <w:p>
+      <w:pPr>
+        <w:pStyle w:val="ListParagraph"/>
+        <w:numPr>
+          <w:ilvl w:val="0"/>
           <w:numId w:val="5"/>
         </w:numPr>
         <w:jc w:val="left"/>
       </w:pPr>
       <w:r>
-        <w:t>Check copyright for obesity figure</w:t>
-      </w:r>
-    </w:p>
-    <w:p>
-      <w:pPr>
-        <w:jc w:val="left"/>
-        <w:rPr>
-          <w:u w:val="single"/>
-        </w:rPr>
-      </w:pPr>
-    </w:p>
-    <w:p>
-      <w:pPr>
-        <w:jc w:val="left"/>
-      </w:pPr>
-    </w:p>
-    <w:p>
-      <w:pPr>
-        <w:pStyle w:val="ListParagraph"/>
-        <w:numPr>
-          <w:ilvl w:val="0"/>
-          <w:numId w:val="5"/>
-        </w:numPr>
-        <w:jc w:val="left"/>
-      </w:pPr>
-      <w:r>
-        <w:t>Characterizing Infectious Disease States</w:t>
-      </w:r>
-    </w:p>
-    <w:p>
-      <w:pPr>
-        <w:pStyle w:val="ListParagraph"/>
-        <w:numPr>
-          <w:ilvl w:val="0"/>
-          <w:numId w:val="5"/>
-        </w:numPr>
-        <w:jc w:val="left"/>
-      </w:pPr>
-      <w:bookmarkStart w:id="0" w:name="_GoBack"/>
-      <w:bookmarkEnd w:id="0"/>
+        <w:t>Write EID chapter, include drug resistance evolution in this</w:t>
+      </w:r>
     </w:p>
     <w:p>
       <w:pPr>
@@ -486,14 +512,10 @@
       </w:r>
     </w:p>
     <w:p/>
-    <w:p>
-      <w:r>
-        <w:t>Look at Penn State Epidemics MOOC, all existing ID Epi textbooks and ID Epi modeling textbooks.</w:t>
-      </w:r>
-    </w:p>
     <w:p/>
     <w:p>
       <w:r>
+        <w:lastRenderedPageBreak/>
         <w:t>Check with different academic presses to see if they have an online book model.</w:t>
       </w:r>
     </w:p>

--- a/resources/DSAIDE book - thoughts and plans etc.docx
+++ b/resources/DSAIDE book - thoughts and plans etc.docx
@@ -139,201 +139,305 @@
     <w:p>
       <w:pPr>
         <w:pStyle w:val="ListParagraph"/>
-        <w:jc w:val="left"/>
-        <w:rPr>
-          <w:u w:val="single"/>
-        </w:rPr>
+        <w:numPr>
+          <w:ilvl w:val="0"/>
+          <w:numId w:val="5"/>
+        </w:numPr>
+        <w:jc w:val="left"/>
+        <w:rPr>
+          <w:u w:val="single"/>
+        </w:rPr>
+      </w:pPr>
+      <w:proofErr w:type="gramStart"/>
+      <w:r>
+        <w:t>Add appendix that discusses models, modeling software, R a bit more?</w:t>
+      </w:r>
+      <w:proofErr w:type="gramEnd"/>
+    </w:p>
+    <w:p>
+      <w:pPr>
+        <w:pStyle w:val="ListParagraph"/>
+        <w:rPr>
+          <w:u w:val="single"/>
+        </w:rPr>
+      </w:pPr>
+    </w:p>
+    <w:p>
+      <w:pPr>
+        <w:pStyle w:val="ListParagraph"/>
+        <w:numPr>
+          <w:ilvl w:val="0"/>
+          <w:numId w:val="5"/>
+        </w:numPr>
+        <w:jc w:val="left"/>
+        <w:rPr>
+          <w:u w:val="single"/>
+        </w:rPr>
+      </w:pPr>
+      <w:proofErr w:type="gramStart"/>
+      <w:r>
+        <w:rPr>
+          <w:u w:val="single"/>
+        </w:rPr>
+        <w:t>Add appendix that discusses model fitting a bit?</w:t>
+      </w:r>
+      <w:proofErr w:type="gramEnd"/>
+    </w:p>
+    <w:p>
+      <w:pPr>
+        <w:pStyle w:val="ListParagraph"/>
+        <w:rPr>
+          <w:u w:val="single"/>
+        </w:rPr>
+      </w:pPr>
+    </w:p>
+    <w:p>
+      <w:pPr>
+        <w:jc w:val="left"/>
+        <w:rPr>
+          <w:u w:val="single"/>
+        </w:rPr>
+      </w:pPr>
+    </w:p>
+    <w:p>
+      <w:pPr>
+        <w:jc w:val="left"/>
+        <w:rPr>
+          <w:u w:val="single"/>
+        </w:rPr>
+      </w:pPr>
+    </w:p>
+    <w:p>
+      <w:pPr>
+        <w:jc w:val="left"/>
+        <w:rPr>
+          <w:u w:val="single"/>
+        </w:rPr>
+      </w:pPr>
+      <w:proofErr w:type="gramStart"/>
+      <w:r>
+        <w:rPr>
+          <w:u w:val="single"/>
+        </w:rPr>
+        <w:t>To-do</w:t>
+      </w:r>
+      <w:proofErr w:type="gramEnd"/>
+      <w:r>
+        <w:rPr>
+          <w:u w:val="single"/>
+        </w:rPr>
+        <w:t xml:space="preserve"> for specific chapters</w:t>
+      </w:r>
+    </w:p>
+    <w:p>
+      <w:pPr>
+        <w:jc w:val="left"/>
+        <w:rPr>
+          <w:u w:val="single"/>
+        </w:rPr>
+      </w:pPr>
+    </w:p>
+    <w:p>
+      <w:pPr>
+        <w:pStyle w:val="ListParagraph"/>
+        <w:numPr>
+          <w:ilvl w:val="0"/>
+          <w:numId w:val="5"/>
+        </w:numPr>
+        <w:jc w:val="left"/>
+      </w:pPr>
+      <w:r>
+        <w:t>Preface:</w:t>
+      </w:r>
+    </w:p>
+    <w:p>
+      <w:pPr>
+        <w:pStyle w:val="ListParagraph"/>
+        <w:numPr>
+          <w:ilvl w:val="1"/>
+          <w:numId w:val="5"/>
+        </w:numPr>
+        <w:jc w:val="left"/>
+      </w:pPr>
+      <w:r>
+        <w:t>Write/extend</w:t>
+      </w:r>
+    </w:p>
+    <w:p>
+      <w:pPr>
+        <w:pStyle w:val="ListParagraph"/>
+        <w:numPr>
+          <w:ilvl w:val="1"/>
+          <w:numId w:val="5"/>
+        </w:numPr>
+        <w:jc w:val="left"/>
+      </w:pPr>
+      <w:r>
+        <w:t>Overview</w:t>
+      </w:r>
+    </w:p>
+    <w:p>
+      <w:pPr>
+        <w:pStyle w:val="ListParagraph"/>
+        <w:ind w:left="1440"/>
+        <w:jc w:val="left"/>
+      </w:pPr>
+    </w:p>
+    <w:p>
+      <w:pPr>
+        <w:pStyle w:val="ListParagraph"/>
+        <w:numPr>
+          <w:ilvl w:val="0"/>
+          <w:numId w:val="5"/>
+        </w:numPr>
+        <w:jc w:val="left"/>
+      </w:pPr>
+      <w:r>
+        <w:t>Dynamical Systems introduction:</w:t>
+      </w:r>
+    </w:p>
+    <w:p>
+      <w:pPr>
+        <w:pStyle w:val="ListParagraph"/>
+        <w:numPr>
+          <w:ilvl w:val="1"/>
+          <w:numId w:val="5"/>
+        </w:numPr>
+        <w:jc w:val="left"/>
+      </w:pPr>
+      <w:r>
+        <w:t>Check copyright for obesity figure</w:t>
+      </w:r>
+    </w:p>
+    <w:p>
+      <w:pPr>
+        <w:jc w:val="left"/>
+      </w:pPr>
+    </w:p>
+    <w:p>
+      <w:pPr>
+        <w:pStyle w:val="ListParagraph"/>
+        <w:numPr>
+          <w:ilvl w:val="0"/>
+          <w:numId w:val="5"/>
+        </w:numPr>
+        <w:jc w:val="left"/>
+      </w:pPr>
+      <w:r>
+        <w:t>Characterizing Infectious Disease States</w:t>
+      </w:r>
+    </w:p>
+    <w:p>
+      <w:pPr>
+        <w:pStyle w:val="ListParagraph"/>
+        <w:numPr>
+          <w:ilvl w:val="0"/>
+          <w:numId w:val="5"/>
+        </w:numPr>
+        <w:jc w:val="left"/>
+      </w:pPr>
+      <w:r>
+        <w:t>Write EID chapter, include drug resistance evolution in this</w:t>
+      </w:r>
+    </w:p>
+    <w:p>
+      <w:pPr>
+        <w:jc w:val="left"/>
+      </w:pPr>
+    </w:p>
+    <w:p>
+      <w:pPr>
+        <w:jc w:val="left"/>
+        <w:rPr>
+          <w:u w:val="single"/>
+        </w:rPr>
+      </w:pPr>
+    </w:p>
+    <w:p>
+      <w:pPr>
+        <w:jc w:val="left"/>
+        <w:rPr>
+          <w:u w:val="single"/>
+        </w:rPr>
+      </w:pPr>
+      <w:r>
+        <w:rPr>
+          <w:u w:val="single"/>
+        </w:rPr>
+        <w:t>Possible Outline</w:t>
+      </w:r>
+    </w:p>
+    <w:p>
+      <w:pPr>
+        <w:jc w:val="left"/>
+      </w:pPr>
+    </w:p>
+    <w:p>
+      <w:pPr>
+        <w:pStyle w:val="ListParagraph"/>
+        <w:numPr>
+          <w:ilvl w:val="0"/>
+          <w:numId w:val="1"/>
+        </w:numPr>
+        <w:jc w:val="left"/>
+      </w:pPr>
+      <w:r>
+        <w:t>Single Outbreaks</w:t>
+      </w:r>
+    </w:p>
+    <w:p>
+      <w:pPr>
+        <w:pStyle w:val="ListParagraph"/>
+        <w:numPr>
+          <w:ilvl w:val="0"/>
+          <w:numId w:val="1"/>
+        </w:numPr>
+        <w:jc w:val="left"/>
+      </w:pPr>
+      <w:r>
+        <w:t>Birth-death</w:t>
+      </w:r>
+    </w:p>
+    <w:p>
+      <w:pPr>
+        <w:pStyle w:val="ListParagraph"/>
+        <w:numPr>
+          <w:ilvl w:val="0"/>
+          <w:numId w:val="1"/>
+        </w:numPr>
+        <w:jc w:val="left"/>
+      </w:pPr>
+      <w:r>
+        <w:t>Endemic states</w:t>
+      </w:r>
+    </w:p>
+    <w:p>
+      <w:pPr>
+        <w:pStyle w:val="ListParagraph"/>
+        <w:numPr>
+          <w:ilvl w:val="0"/>
+          <w:numId w:val="1"/>
+        </w:numPr>
+        <w:jc w:val="left"/>
+      </w:pPr>
+      <w:r>
+        <w:t>Oscillations</w:t>
+      </w:r>
+    </w:p>
+    <w:p>
+      <w:pPr>
+        <w:pStyle w:val="ListParagraph"/>
+        <w:numPr>
+          <w:ilvl w:val="0"/>
+          <w:numId w:val="1"/>
+        </w:numPr>
+        <w:jc w:val="left"/>
       </w:pPr>
       <w:bookmarkStart w:id="0" w:name="_GoBack"/>
       <w:bookmarkEnd w:id="0"/>
-    </w:p>
-    <w:p>
-      <w:pPr>
-        <w:pStyle w:val="ListParagraph"/>
-        <w:jc w:val="left"/>
-      </w:pPr>
-    </w:p>
-    <w:p>
-      <w:pPr>
-        <w:pStyle w:val="ListParagraph"/>
-        <w:jc w:val="left"/>
-        <w:rPr>
-          <w:u w:val="single"/>
-        </w:rPr>
-      </w:pPr>
-    </w:p>
-    <w:p>
-      <w:pPr>
-        <w:jc w:val="left"/>
-        <w:rPr>
-          <w:u w:val="single"/>
-        </w:rPr>
-      </w:pPr>
-    </w:p>
-    <w:p>
-      <w:pPr>
-        <w:jc w:val="left"/>
-        <w:rPr>
-          <w:u w:val="single"/>
-        </w:rPr>
-      </w:pPr>
-      <w:proofErr w:type="gramStart"/>
-      <w:r>
-        <w:rPr>
-          <w:u w:val="single"/>
-        </w:rPr>
-        <w:t>To-do</w:t>
-      </w:r>
-      <w:proofErr w:type="gramEnd"/>
-      <w:r>
-        <w:rPr>
-          <w:u w:val="single"/>
-        </w:rPr>
-        <w:t xml:space="preserve"> for specific chapters</w:t>
-      </w:r>
-    </w:p>
-    <w:p>
-      <w:pPr>
-        <w:jc w:val="left"/>
-        <w:rPr>
-          <w:u w:val="single"/>
-        </w:rPr>
-      </w:pPr>
-    </w:p>
-    <w:p>
-      <w:pPr>
-        <w:pStyle w:val="ListParagraph"/>
-        <w:numPr>
-          <w:ilvl w:val="0"/>
-          <w:numId w:val="5"/>
-        </w:numPr>
-        <w:jc w:val="left"/>
-      </w:pPr>
-      <w:r>
-        <w:t>Preface:</w:t>
-      </w:r>
-    </w:p>
-    <w:p>
-      <w:pPr>
-        <w:pStyle w:val="ListParagraph"/>
-        <w:numPr>
-          <w:ilvl w:val="1"/>
-          <w:numId w:val="5"/>
-        </w:numPr>
-        <w:jc w:val="left"/>
-      </w:pPr>
-      <w:r>
-        <w:t>Write/extend</w:t>
-      </w:r>
-    </w:p>
-    <w:p>
-      <w:pPr>
-        <w:pStyle w:val="ListParagraph"/>
-        <w:numPr>
-          <w:ilvl w:val="1"/>
-          <w:numId w:val="5"/>
-        </w:numPr>
-        <w:jc w:val="left"/>
-      </w:pPr>
-      <w:r>
-        <w:t>Overview</w:t>
-      </w:r>
-    </w:p>
-    <w:p>
-      <w:pPr>
-        <w:pStyle w:val="ListParagraph"/>
-        <w:ind w:left="1440"/>
-        <w:jc w:val="left"/>
-      </w:pPr>
-    </w:p>
-    <w:p>
-      <w:pPr>
-        <w:pStyle w:val="ListParagraph"/>
-        <w:numPr>
-          <w:ilvl w:val="0"/>
-          <w:numId w:val="5"/>
-        </w:numPr>
-        <w:jc w:val="left"/>
-      </w:pPr>
-      <w:r>
-        <w:t>Dynamical Systems introduction:</w:t>
-      </w:r>
-    </w:p>
-    <w:p>
-      <w:pPr>
-        <w:pStyle w:val="ListParagraph"/>
-        <w:numPr>
-          <w:ilvl w:val="1"/>
-          <w:numId w:val="5"/>
-        </w:numPr>
-        <w:jc w:val="left"/>
-      </w:pPr>
-      <w:r>
-        <w:t>Check copyright for obesity figure</w:t>
-      </w:r>
-    </w:p>
-    <w:p>
-      <w:pPr>
-        <w:jc w:val="left"/>
-      </w:pPr>
-    </w:p>
-    <w:p>
-      <w:pPr>
-        <w:pStyle w:val="ListParagraph"/>
-        <w:numPr>
-          <w:ilvl w:val="0"/>
-          <w:numId w:val="5"/>
-        </w:numPr>
-        <w:jc w:val="left"/>
-      </w:pPr>
-      <w:r>
-        <w:t>Characterizing Infectious Disease States</w:t>
-      </w:r>
-    </w:p>
-    <w:p>
-      <w:pPr>
-        <w:pStyle w:val="ListParagraph"/>
-        <w:numPr>
-          <w:ilvl w:val="0"/>
-          <w:numId w:val="5"/>
-        </w:numPr>
-        <w:jc w:val="left"/>
-      </w:pPr>
-      <w:r>
-        <w:t>Write EID chapter, include drug resistance evolution in this</w:t>
-      </w:r>
-    </w:p>
-    <w:p>
-      <w:pPr>
-        <w:jc w:val="left"/>
-      </w:pPr>
-    </w:p>
-    <w:p>
-      <w:pPr>
-        <w:jc w:val="left"/>
-        <w:rPr>
-          <w:u w:val="single"/>
-        </w:rPr>
-      </w:pPr>
-    </w:p>
-    <w:p>
-      <w:pPr>
-        <w:jc w:val="left"/>
-        <w:rPr>
-          <w:u w:val="single"/>
-        </w:rPr>
-      </w:pPr>
-      <w:r>
-        <w:rPr>
-          <w:u w:val="single"/>
-        </w:rPr>
-        <w:t>Possible Outline</w:t>
-      </w:r>
-    </w:p>
-    <w:p>
-      <w:pPr>
-        <w:jc w:val="left"/>
-      </w:pPr>
+      <w:r>
+        <w:t>Impact of pre-existing immunity</w:t>
+      </w:r>
     </w:p>
     <w:p>
       <w:pPr>
@@ -345,10 +449,7 @@
         <w:jc w:val="left"/>
       </w:pPr>
       <w:r>
-        <w:t>Introduction</w:t>
-      </w:r>
-      <w:r>
-        <w:t xml:space="preserve"> to topic</w:t>
+        <w:t>Age structure</w:t>
       </w:r>
     </w:p>
     <w:p>
@@ -361,103 +462,6 @@
         <w:jc w:val="left"/>
       </w:pPr>
       <w:r>
-        <w:t xml:space="preserve">Introduction to </w:t>
-      </w:r>
-      <w:r>
-        <w:t>R/Shiny</w:t>
-      </w:r>
-      <w:r>
-        <w:t xml:space="preserve"> </w:t>
-      </w:r>
-    </w:p>
-    <w:p>
-      <w:pPr>
-        <w:pStyle w:val="ListParagraph"/>
-        <w:numPr>
-          <w:ilvl w:val="0"/>
-          <w:numId w:val="1"/>
-        </w:numPr>
-        <w:jc w:val="left"/>
-      </w:pPr>
-      <w:r>
-        <w:t>Single Outbreaks</w:t>
-      </w:r>
-    </w:p>
-    <w:p>
-      <w:pPr>
-        <w:pStyle w:val="ListParagraph"/>
-        <w:numPr>
-          <w:ilvl w:val="0"/>
-          <w:numId w:val="1"/>
-        </w:numPr>
-        <w:jc w:val="left"/>
-      </w:pPr>
-      <w:r>
-        <w:t>Birth-death</w:t>
-      </w:r>
-    </w:p>
-    <w:p>
-      <w:pPr>
-        <w:pStyle w:val="ListParagraph"/>
-        <w:numPr>
-          <w:ilvl w:val="0"/>
-          <w:numId w:val="1"/>
-        </w:numPr>
-        <w:jc w:val="left"/>
-      </w:pPr>
-      <w:r>
-        <w:t>Endemic states</w:t>
-      </w:r>
-    </w:p>
-    <w:p>
-      <w:pPr>
-        <w:pStyle w:val="ListParagraph"/>
-        <w:numPr>
-          <w:ilvl w:val="0"/>
-          <w:numId w:val="1"/>
-        </w:numPr>
-        <w:jc w:val="left"/>
-      </w:pPr>
-      <w:r>
-        <w:t>Oscillations</w:t>
-      </w:r>
-    </w:p>
-    <w:p>
-      <w:pPr>
-        <w:pStyle w:val="ListParagraph"/>
-        <w:numPr>
-          <w:ilvl w:val="0"/>
-          <w:numId w:val="1"/>
-        </w:numPr>
-        <w:jc w:val="left"/>
-      </w:pPr>
-      <w:r>
-        <w:t>Impact of pre-existing immunity</w:t>
-      </w:r>
-    </w:p>
-    <w:p>
-      <w:pPr>
-        <w:pStyle w:val="ListParagraph"/>
-        <w:numPr>
-          <w:ilvl w:val="0"/>
-          <w:numId w:val="1"/>
-        </w:numPr>
-        <w:jc w:val="left"/>
-      </w:pPr>
-      <w:r>
-        <w:t>Age structure</w:t>
-      </w:r>
-    </w:p>
-    <w:p>
-      <w:pPr>
-        <w:pStyle w:val="ListParagraph"/>
-        <w:numPr>
-          <w:ilvl w:val="0"/>
-          <w:numId w:val="1"/>
-        </w:numPr>
-        <w:jc w:val="left"/>
-      </w:pPr>
-      <w:r>
         <w:t>Vaccination and other Control</w:t>
       </w:r>
     </w:p>
@@ -470,31 +474,6 @@
       <w:pPr>
         <w:jc w:val="left"/>
       </w:pPr>
-    </w:p>
-    <w:p>
-      <w:r>
-        <w:t>Mechanistic Modeling overview</w:t>
-      </w:r>
-    </w:p>
-    <w:p/>
-    <w:p>
-      <w:r>
-        <w:t>Inference/Fitting</w:t>
-      </w:r>
-    </w:p>
-    <w:p>
-      <w:pPr>
-        <w:pStyle w:val="ListParagraph"/>
-        <w:numPr>
-          <w:ilvl w:val="0"/>
-          <w:numId w:val="4"/>
-        </w:numPr>
-        <w:spacing w:after="160" w:line="259" w:lineRule="auto"/>
-        <w:jc w:val="left"/>
-      </w:pPr>
-      <w:r>
-        <w:t>Basic idea</w:t>
-      </w:r>
     </w:p>
     <w:p/>
     <w:p>
@@ -515,7 +494,6 @@
     <w:p/>
     <w:p>
       <w:r>
-        <w:lastRenderedPageBreak/>
         <w:t>Check with different academic presses to see if they have an online book model.</w:t>
       </w:r>
     </w:p>

--- a/resources/DSAIDE book - thoughts and plans etc.docx
+++ b/resources/DSAIDE book - thoughts and plans etc.docx
@@ -73,23 +73,55 @@
           <w:ilvl w:val="0"/>
           <w:numId w:val="5"/>
         </w:numPr>
-        <w:jc w:val="left"/>
-      </w:pPr>
-      <w:r>
-        <w:t xml:space="preserve">Standardize inclusion of figures using the </w:t>
-      </w:r>
-      <w:proofErr w:type="spellStart"/>
-      <w:r>
-        <w:t>knitr</w:t>
-      </w:r>
-      <w:proofErr w:type="spellEnd"/>
-      <w:r>
-        <w:t xml:space="preserve"> approach</w:t>
-      </w:r>
-    </w:p>
-    <w:p>
-      <w:pPr>
-        <w:pStyle w:val="ListParagraph"/>
+      </w:pPr>
+      <w:r>
+        <w:t>Review existing materials (MOOCS and textbooks)</w:t>
+      </w:r>
+    </w:p>
+    <w:p>
+      <w:pPr>
+        <w:pStyle w:val="ListParagraph"/>
+        <w:rPr>
+          <w:u w:val="single"/>
+        </w:rPr>
+      </w:pPr>
+    </w:p>
+    <w:p>
+      <w:pPr>
+        <w:pStyle w:val="ListParagraph"/>
+        <w:rPr>
+          <w:u w:val="single"/>
+        </w:rPr>
+      </w:pPr>
+    </w:p>
+    <w:p>
+      <w:pPr>
+        <w:jc w:val="left"/>
+        <w:rPr>
+          <w:u w:val="single"/>
+        </w:rPr>
+      </w:pPr>
+    </w:p>
+    <w:p>
+      <w:pPr>
+        <w:jc w:val="left"/>
+        <w:rPr>
+          <w:u w:val="single"/>
+        </w:rPr>
+      </w:pPr>
+      <w:r>
+        <w:rPr>
+          <w:u w:val="single"/>
+        </w:rPr>
+        <w:t>Notes:</w:t>
+      </w:r>
+    </w:p>
+    <w:p>
+      <w:pPr>
+        <w:jc w:val="left"/>
+        <w:rPr>
+          <w:u w:val="single"/>
+        </w:rPr>
       </w:pPr>
     </w:p>
     <w:p>
@@ -99,15 +131,22 @@
           <w:ilvl w:val="0"/>
           <w:numId w:val="5"/>
         </w:numPr>
-      </w:pPr>
-      <w:r>
-        <w:t>Review existing materials (MOOCS and textbooks)</w:t>
-      </w:r>
-    </w:p>
-    <w:p>
-      <w:pPr>
-        <w:jc w:val="left"/>
-      </w:pPr>
+        <w:jc w:val="left"/>
+        <w:rPr>
+          <w:u w:val="single"/>
+        </w:rPr>
+      </w:pPr>
+      <w:r>
+        <w:t xml:space="preserve">Standardize inclusion of figures using the </w:t>
+      </w:r>
+      <w:proofErr w:type="spellStart"/>
+      <w:r>
+        <w:t>knitr</w:t>
+      </w:r>
+      <w:proofErr w:type="spellEnd"/>
+      <w:r>
+        <w:t xml:space="preserve"> approach</w:t>
+      </w:r>
     </w:p>
     <w:p>
       <w:pPr>
@@ -121,16 +160,40 @@
           <w:u w:val="single"/>
         </w:rPr>
       </w:pPr>
-      <w:r>
-        <w:t xml:space="preserve">New chapters for </w:t>
-      </w:r>
-      <w:r>
-        <w:t>virulence evolution</w:t>
-      </w:r>
-    </w:p>
-    <w:p>
-      <w:pPr>
-        <w:pStyle w:val="ListParagraph"/>
+    </w:p>
+    <w:p>
+      <w:pPr>
+        <w:jc w:val="left"/>
+        <w:rPr>
+          <w:u w:val="single"/>
+        </w:rPr>
+      </w:pPr>
+    </w:p>
+    <w:p>
+      <w:pPr>
+        <w:jc w:val="left"/>
+        <w:rPr>
+          <w:u w:val="single"/>
+        </w:rPr>
+      </w:pPr>
+      <w:proofErr w:type="gramStart"/>
+      <w:r>
+        <w:rPr>
+          <w:u w:val="single"/>
+        </w:rPr>
+        <w:t>To-do</w:t>
+      </w:r>
+      <w:proofErr w:type="gramEnd"/>
+      <w:r>
+        <w:rPr>
+          <w:u w:val="single"/>
+        </w:rPr>
+        <w:t xml:space="preserve"> for specific chapters</w:t>
+      </w:r>
+    </w:p>
+    <w:p>
+      <w:pPr>
+        <w:jc w:val="left"/>
         <w:rPr>
           <w:u w:val="single"/>
         </w:rPr>
@@ -144,22 +207,42 @@
           <w:numId w:val="5"/>
         </w:numPr>
         <w:jc w:val="left"/>
-        <w:rPr>
-          <w:u w:val="single"/>
-        </w:rPr>
-      </w:pPr>
-      <w:proofErr w:type="gramStart"/>
-      <w:r>
-        <w:t>Add appendix that discusses models, modeling software, R a bit more?</w:t>
-      </w:r>
-      <w:proofErr w:type="gramEnd"/>
-    </w:p>
-    <w:p>
-      <w:pPr>
-        <w:pStyle w:val="ListParagraph"/>
-        <w:rPr>
-          <w:u w:val="single"/>
-        </w:rPr>
+      </w:pPr>
+      <w:r>
+        <w:t>Preface:</w:t>
+      </w:r>
+    </w:p>
+    <w:p>
+      <w:pPr>
+        <w:pStyle w:val="ListParagraph"/>
+        <w:numPr>
+          <w:ilvl w:val="1"/>
+          <w:numId w:val="5"/>
+        </w:numPr>
+        <w:jc w:val="left"/>
+      </w:pPr>
+      <w:r>
+        <w:t>Write/extend</w:t>
+      </w:r>
+    </w:p>
+    <w:p>
+      <w:pPr>
+        <w:pStyle w:val="ListParagraph"/>
+        <w:numPr>
+          <w:ilvl w:val="1"/>
+          <w:numId w:val="5"/>
+        </w:numPr>
+        <w:jc w:val="left"/>
+      </w:pPr>
+      <w:r>
+        <w:t>Overview</w:t>
+      </w:r>
+    </w:p>
+    <w:p>
+      <w:pPr>
+        <w:pStyle w:val="ListParagraph"/>
+        <w:ind w:left="1440"/>
+        <w:jc w:val="left"/>
       </w:pPr>
     </w:p>
     <w:p>
@@ -170,71 +253,27 @@
           <w:numId w:val="5"/>
         </w:numPr>
         <w:jc w:val="left"/>
-        <w:rPr>
-          <w:u w:val="single"/>
-        </w:rPr>
-      </w:pPr>
-      <w:proofErr w:type="gramStart"/>
-      <w:r>
-        <w:rPr>
-          <w:u w:val="single"/>
-        </w:rPr>
-        <w:t>Add appendix that discusses model fitting a bit?</w:t>
-      </w:r>
-      <w:proofErr w:type="gramEnd"/>
-    </w:p>
-    <w:p>
-      <w:pPr>
-        <w:pStyle w:val="ListParagraph"/>
-        <w:rPr>
-          <w:u w:val="single"/>
-        </w:rPr>
-      </w:pPr>
-    </w:p>
-    <w:p>
-      <w:pPr>
-        <w:jc w:val="left"/>
-        <w:rPr>
-          <w:u w:val="single"/>
-        </w:rPr>
-      </w:pPr>
-    </w:p>
-    <w:p>
-      <w:pPr>
-        <w:jc w:val="left"/>
-        <w:rPr>
-          <w:u w:val="single"/>
-        </w:rPr>
-      </w:pPr>
-    </w:p>
-    <w:p>
-      <w:pPr>
-        <w:jc w:val="left"/>
-        <w:rPr>
-          <w:u w:val="single"/>
-        </w:rPr>
-      </w:pPr>
-      <w:proofErr w:type="gramStart"/>
-      <w:r>
-        <w:rPr>
-          <w:u w:val="single"/>
-        </w:rPr>
-        <w:t>To-do</w:t>
-      </w:r>
-      <w:proofErr w:type="gramEnd"/>
-      <w:r>
-        <w:rPr>
-          <w:u w:val="single"/>
-        </w:rPr>
-        <w:t xml:space="preserve"> for specific chapters</w:t>
-      </w:r>
-    </w:p>
-    <w:p>
-      <w:pPr>
-        <w:jc w:val="left"/>
-        <w:rPr>
-          <w:u w:val="single"/>
-        </w:rPr>
+      </w:pPr>
+      <w:r>
+        <w:t>Dynamical Systems introduction:</w:t>
+      </w:r>
+    </w:p>
+    <w:p>
+      <w:pPr>
+        <w:pStyle w:val="ListParagraph"/>
+        <w:numPr>
+          <w:ilvl w:val="1"/>
+          <w:numId w:val="5"/>
+        </w:numPr>
+        <w:jc w:val="left"/>
+      </w:pPr>
+      <w:r>
+        <w:t>Check copyright for obesity figure</w:t>
+      </w:r>
+    </w:p>
+    <w:p>
+      <w:pPr>
+        <w:jc w:val="left"/>
       </w:pPr>
     </w:p>
     <w:p>
@@ -247,41 +286,8 @@
         <w:jc w:val="left"/>
       </w:pPr>
       <w:r>
-        <w:t>Preface:</w:t>
-      </w:r>
-    </w:p>
-    <w:p>
-      <w:pPr>
-        <w:pStyle w:val="ListParagraph"/>
-        <w:numPr>
-          <w:ilvl w:val="1"/>
-          <w:numId w:val="5"/>
-        </w:numPr>
-        <w:jc w:val="left"/>
-      </w:pPr>
-      <w:r>
-        <w:t>Write/extend</w:t>
-      </w:r>
-    </w:p>
-    <w:p>
-      <w:pPr>
-        <w:pStyle w:val="ListParagraph"/>
-        <w:numPr>
-          <w:ilvl w:val="1"/>
-          <w:numId w:val="5"/>
-        </w:numPr>
-        <w:jc w:val="left"/>
-      </w:pPr>
-      <w:r>
-        <w:t>Overview</w:t>
-      </w:r>
-    </w:p>
-    <w:p>
-      <w:pPr>
-        <w:pStyle w:val="ListParagraph"/>
-        <w:ind w:left="1440"/>
-        <w:jc w:val="left"/>
-      </w:pPr>
+        <w:t>Characterizing Infectious Disease States</w:t>
+      </w:r>
     </w:p>
     <w:p>
       <w:pPr>
@@ -292,50 +298,8 @@
         </w:numPr>
         <w:jc w:val="left"/>
       </w:pPr>
-      <w:r>
-        <w:t>Dynamical Systems introduction:</w:t>
-      </w:r>
-    </w:p>
-    <w:p>
-      <w:pPr>
-        <w:pStyle w:val="ListParagraph"/>
-        <w:numPr>
-          <w:ilvl w:val="1"/>
-          <w:numId w:val="5"/>
-        </w:numPr>
-        <w:jc w:val="left"/>
-      </w:pPr>
-      <w:r>
-        <w:t>Check copyright for obesity figure</w:t>
-      </w:r>
-    </w:p>
-    <w:p>
-      <w:pPr>
-        <w:jc w:val="left"/>
-      </w:pPr>
-    </w:p>
-    <w:p>
-      <w:pPr>
-        <w:pStyle w:val="ListParagraph"/>
-        <w:numPr>
-          <w:ilvl w:val="0"/>
-          <w:numId w:val="5"/>
-        </w:numPr>
-        <w:jc w:val="left"/>
-      </w:pPr>
-      <w:r>
-        <w:t>Characterizing Infectious Disease States</w:t>
-      </w:r>
-    </w:p>
-    <w:p>
-      <w:pPr>
-        <w:pStyle w:val="ListParagraph"/>
-        <w:numPr>
-          <w:ilvl w:val="0"/>
-          <w:numId w:val="5"/>
-        </w:numPr>
-        <w:jc w:val="left"/>
-      </w:pPr>
+      <w:bookmarkStart w:id="0" w:name="_GoBack"/>
+      <w:bookmarkEnd w:id="0"/>
       <w:r>
         <w:t>Write EID chapter, include drug resistance evolution in this</w:t>
       </w:r>
@@ -433,8 +397,6 @@
         </w:numPr>
         <w:jc w:val="left"/>
       </w:pPr>
-      <w:bookmarkStart w:id="0" w:name="_GoBack"/>
-      <w:bookmarkEnd w:id="0"/>
       <w:r>
         <w:t>Impact of pre-existing immunity</w:t>
       </w:r>
@@ -536,7 +498,11 @@
       </w:r>
       <w:proofErr w:type="gramEnd"/>
       <w:r>
-        <w:t xml:space="preserve"> say, given such a data set, e.g., the incidence data from the early phase of Ebola epidemic in W. Africa, what would an infectious disease epidemiologist do with the data? What are the research/practice questions? How would infectious disease modeling help in this context? I think that many practitioners and students find ID modeling wanting or not useful, because they do not know how these tools </w:t>
+        <w:t xml:space="preserve"> say, given such a data set, e.g., the incidence data from the early phase of Ebola epidemic in </w:t>
+      </w:r>
+      <w:r>
+        <w:lastRenderedPageBreak/>
+        <w:t xml:space="preserve">W. Africa, what would an infectious disease epidemiologist do with the data? What are the research/practice questions? How would infectious disease modeling help in this context? I think that many practitioners and students find ID modeling wanting or not useful, because they do not know how these tools </w:t>
       </w:r>
       <w:proofErr w:type="gramStart"/>
       <w:r>
